--- a/thesis_text/Praca_magisterska_workcopy2.docx
+++ b/thesis_text/Praca_magisterska_workcopy2.docx
@@ -1137,10 +1137,10 @@
             <v:path o:extrusionok="f" gradientshapeok="t" o:connecttype="rect"/>
             <o:lock v:ext="edit" aspectratio="t"/>
           </v:shapetype>
-          <v:shape id="_x0000_i1025" type="#_x0000_t75" style="width:453pt;height:499.5pt" o:ole="">
+          <v:shape id="_x0000_i1025" type="#_x0000_t75" style="width:453.3pt;height:499pt" o:ole="">
             <v:imagedata r:id="rId8" o:title=""/>
           </v:shape>
-          <o:OLEObject Type="Embed" ProgID="Visio.Drawing.15" ShapeID="_x0000_i1025" DrawAspect="Content" ObjectID="_1573829255" r:id="rId9"/>
+          <o:OLEObject Type="Embed" ProgID="Visio.Drawing.15" ShapeID="_x0000_i1025" DrawAspect="Content" ObjectID="_1574173783" r:id="rId9"/>
         </w:object>
       </w:r>
     </w:p>
@@ -1153,27 +1153,14 @@
       <w:r>
         <w:t xml:space="preserve">Rysunek </w:t>
       </w:r>
-      <w:r>
-        <w:fldChar w:fldCharType="begin"/>
-      </w:r>
-      <w:r>
-        <w:instrText xml:space="preserve"> SEQ Rysunek \* ARABIC </w:instrText>
-      </w:r>
-      <w:r>
-        <w:fldChar w:fldCharType="separate"/>
-      </w:r>
-      <w:r>
-        <w:rPr>
-          <w:noProof/>
-        </w:rPr>
-        <w:t>1</w:t>
-      </w:r>
-      <w:r>
-        <w:rPr>
-          <w:noProof/>
-        </w:rPr>
-        <w:fldChar w:fldCharType="end"/>
-      </w:r>
+      <w:fldSimple w:instr=" SEQ Rysunek \* ARABIC ">
+        <w:r>
+          <w:rPr>
+            <w:noProof/>
+          </w:rPr>
+          <w:t>1</w:t>
+        </w:r>
+      </w:fldSimple>
       <w:r>
         <w:t>- Model MRP, Źródło: Opracowanie własne</w:t>
       </w:r>
@@ -1450,27 +1437,14 @@
       <w:r>
         <w:t xml:space="preserve">Tabela </w:t>
       </w:r>
-      <w:r>
-        <w:fldChar w:fldCharType="begin"/>
-      </w:r>
-      <w:r>
-        <w:instrText xml:space="preserve"> SEQ Tabela \* ARABIC </w:instrText>
-      </w:r>
-      <w:r>
-        <w:fldChar w:fldCharType="separate"/>
-      </w:r>
-      <w:r>
-        <w:rPr>
-          <w:noProof/>
-        </w:rPr>
-        <w:t>1</w:t>
-      </w:r>
-      <w:r>
-        <w:rPr>
-          <w:noProof/>
-        </w:rPr>
-        <w:fldChar w:fldCharType="end"/>
-      </w:r>
+      <w:fldSimple w:instr=" SEQ Tabela \* ARABIC ">
+        <w:r>
+          <w:rPr>
+            <w:noProof/>
+          </w:rPr>
+          <w:t>1</w:t>
+        </w:r>
+      </w:fldSimple>
       <w:r>
         <w:t xml:space="preserve"> - Wykaz dodatnich elementów MRP</w:t>
       </w:r>
@@ -1941,27 +1915,14 @@
       <w:r>
         <w:t xml:space="preserve">Tabela </w:t>
       </w:r>
-      <w:r>
-        <w:fldChar w:fldCharType="begin"/>
-      </w:r>
-      <w:r>
-        <w:instrText xml:space="preserve"> SEQ Tabela \* ARABIC </w:instrText>
-      </w:r>
-      <w:r>
-        <w:fldChar w:fldCharType="separate"/>
-      </w:r>
-      <w:r>
-        <w:rPr>
-          <w:noProof/>
-        </w:rPr>
-        <w:t>2</w:t>
-      </w:r>
-      <w:r>
-        <w:rPr>
-          <w:noProof/>
-        </w:rPr>
-        <w:fldChar w:fldCharType="end"/>
-      </w:r>
+      <w:fldSimple w:instr=" SEQ Tabela \* ARABIC ">
+        <w:r>
+          <w:rPr>
+            <w:noProof/>
+          </w:rPr>
+          <w:t>2</w:t>
+        </w:r>
+      </w:fldSimple>
       <w:r>
         <w:t xml:space="preserve"> - Wykaz ujemnych elementów MRP</w:t>
       </w:r>
@@ -2488,27 +2449,14 @@
       <w:r>
         <w:t xml:space="preserve">Rysunek </w:t>
       </w:r>
-      <w:r>
-        <w:fldChar w:fldCharType="begin"/>
-      </w:r>
-      <w:r>
-        <w:instrText xml:space="preserve"> SEQ Rysunek \* ARABIC </w:instrText>
-      </w:r>
-      <w:r>
-        <w:fldChar w:fldCharType="separate"/>
-      </w:r>
-      <w:r>
-        <w:rPr>
-          <w:noProof/>
-        </w:rPr>
-        <w:t>2</w:t>
-      </w:r>
-      <w:r>
-        <w:rPr>
-          <w:noProof/>
-        </w:rPr>
-        <w:fldChar w:fldCharType="end"/>
-      </w:r>
+      <w:fldSimple w:instr=" SEQ Rysunek \* ARABIC ">
+        <w:r>
+          <w:rPr>
+            <w:noProof/>
+          </w:rPr>
+          <w:t>2</w:t>
+        </w:r>
+      </w:fldSimple>
       <w:r>
         <w:t xml:space="preserve"> - MRP Lista produktu </w:t>
       </w:r>
@@ -2629,27 +2577,14 @@
       <w:r>
         <w:t xml:space="preserve">Rysunek </w:t>
       </w:r>
-      <w:r>
-        <w:fldChar w:fldCharType="begin"/>
-      </w:r>
-      <w:r>
-        <w:instrText xml:space="preserve"> SEQ Rysunek \* ARABIC </w:instrText>
-      </w:r>
-      <w:r>
-        <w:fldChar w:fldCharType="separate"/>
-      </w:r>
-      <w:r>
-        <w:rPr>
-          <w:noProof/>
-        </w:rPr>
-        <w:t>3</w:t>
-      </w:r>
-      <w:r>
-        <w:rPr>
-          <w:noProof/>
-        </w:rPr>
-        <w:fldChar w:fldCharType="end"/>
-      </w:r>
+      <w:fldSimple w:instr=" SEQ Rysunek \* ARABIC ">
+        <w:r>
+          <w:rPr>
+            <w:noProof/>
+          </w:rPr>
+          <w:t>3</w:t>
+        </w:r>
+      </w:fldSimple>
       <w:r>
         <w:t xml:space="preserve"> - MRP </w:t>
       </w:r>
@@ -2792,27 +2727,14 @@
       <w:r>
         <w:t xml:space="preserve">Rysunek </w:t>
       </w:r>
-      <w:r>
-        <w:fldChar w:fldCharType="begin"/>
-      </w:r>
-      <w:r>
-        <w:instrText xml:space="preserve"> SEQ Rysunek \* ARABIC </w:instrText>
-      </w:r>
-      <w:r>
-        <w:fldChar w:fldCharType="separate"/>
-      </w:r>
-      <w:r>
-        <w:rPr>
-          <w:noProof/>
-        </w:rPr>
-        <w:t>4</w:t>
-      </w:r>
-      <w:r>
-        <w:rPr>
-          <w:noProof/>
-        </w:rPr>
-        <w:fldChar w:fldCharType="end"/>
-      </w:r>
+      <w:fldSimple w:instr=" SEQ Rysunek \* ARABIC ">
+        <w:r>
+          <w:rPr>
+            <w:noProof/>
+          </w:rPr>
+          <w:t>4</w:t>
+        </w:r>
+      </w:fldSimple>
       <w:r>
         <w:t xml:space="preserve"> - MRP lista produktu 3</w:t>
       </w:r>
@@ -4149,27 +4071,14 @@
       <w:r>
         <w:t xml:space="preserve">Rysunek </w:t>
       </w:r>
-      <w:r>
-        <w:fldChar w:fldCharType="begin"/>
-      </w:r>
-      <w:r>
-        <w:instrText xml:space="preserve"> SEQ Rysunek \* ARABIC </w:instrText>
-      </w:r>
-      <w:r>
-        <w:fldChar w:fldCharType="separate"/>
-      </w:r>
-      <w:r>
-        <w:rPr>
-          <w:noProof/>
-        </w:rPr>
-        <w:t>5</w:t>
-      </w:r>
-      <w:r>
-        <w:rPr>
-          <w:noProof/>
-        </w:rPr>
-        <w:fldChar w:fldCharType="end"/>
-      </w:r>
+      <w:fldSimple w:instr=" SEQ Rysunek \* ARABIC ">
+        <w:r>
+          <w:rPr>
+            <w:noProof/>
+          </w:rPr>
+          <w:t>5</w:t>
+        </w:r>
+      </w:fldSimple>
       <w:bookmarkEnd w:id="0"/>
       <w:r>
         <w:t xml:space="preserve"> - Struktura badanego łańcucha dostaw</w:t>
@@ -4747,10 +4656,7 @@
         <w:t>Wymagania dotyczące technologii</w:t>
       </w:r>
     </w:p>
-    <w:p>
-      <w:bookmarkStart w:id="2" w:name="_GoBack"/>
-      <w:bookmarkEnd w:id="2"/>
-    </w:p>
+    <w:p/>
     <w:tbl>
       <w:tblPr>
         <w:tblStyle w:val="Siatkatabeli"/>
@@ -4831,11 +4737,13 @@
             <w:pPr>
               <w:ind w:firstLine="0"/>
               <w:rPr>
-                <w:lang w:val="en-US"/>
-              </w:rPr>
-            </w:pPr>
-            <w:r>
-              <w:rPr>
+                <w:color w:val="00B050"/>
+                <w:lang w:val="en-US"/>
+              </w:rPr>
+            </w:pPr>
+            <w:r>
+              <w:rPr>
+                <w:color w:val="00B050"/>
                 <w:lang w:val="en-US"/>
               </w:rPr>
               <w:t xml:space="preserve">The biggest difference in my mind between the two is Java performs </w:t>
@@ -4843,12 +4751,14 @@
             <w:r>
               <w:rPr>
                 <w:b/>
+                <w:color w:val="00B050"/>
                 <w:lang w:val="en-US"/>
               </w:rPr>
               <w:t>garbage collection</w:t>
             </w:r>
             <w:r>
               <w:rPr>
+                <w:color w:val="00B050"/>
                 <w:lang w:val="en-US"/>
               </w:rPr>
               <w:t xml:space="preserve">, and in C++ you need to manage your memory. This means in Java that you don't have to worry where your data is being stored. In Java, you can allocate memory, and then no longer have to worry about it - Java will automatically release it for you when it's no longer required. In C++, each allocation with a "new" must be matched with a "delete", or you will start to </w:t>
@@ -4856,12 +4766,14 @@
             <w:r>
               <w:rPr>
                 <w:b/>
+                <w:color w:val="00B050"/>
                 <w:lang w:val="en-US"/>
               </w:rPr>
               <w:t>leak memory</w:t>
             </w:r>
             <w:r>
               <w:rPr>
+                <w:color w:val="00B050"/>
                 <w:lang w:val="en-US"/>
               </w:rPr>
               <w:t>.</w:t>
@@ -4927,11 +4839,13 @@
             <w:pPr>
               <w:ind w:firstLine="0"/>
               <w:rPr>
-                <w:lang w:val="en-US"/>
-              </w:rPr>
-            </w:pPr>
-            <w:r>
-              <w:rPr>
+                <w:color w:val="00B050"/>
+                <w:lang w:val="en-US"/>
+              </w:rPr>
+            </w:pPr>
+            <w:r>
+              <w:rPr>
+                <w:color w:val="00B050"/>
                 <w:lang w:val="en-US"/>
               </w:rPr>
               <w:t xml:space="preserve">In short, C++ is for when you need to be close to the machine, know exactly how your code will run for a given architecture, and when you need to manage your memory. </w:t>
@@ -4984,24 +4898,106 @@
             <w:pPr>
               <w:ind w:firstLine="0"/>
               <w:rPr>
+                <w:color w:val="00B050"/>
                 <w:lang w:val="en-US"/>
               </w:rPr>
             </w:pPr>
             <w:r>
               <w:rPr>
                 <w:b/>
+                <w:color w:val="00B050"/>
                 <w:lang w:val="en-US"/>
               </w:rPr>
               <w:t>Portability</w:t>
             </w:r>
             <w:r>
               <w:rPr>
-                <w:lang w:val="en-US"/>
-              </w:rPr>
-              <w:t>. "Write once, run anywhere" propaganda marketed by Sun. Related to first point. Java had a head start when it came to cross compatibility among platforms, and was the first language to do so. in fact, Java was born out of a multiple device product</w:t>
-            </w:r>
-            <w:r>
-              <w:rPr>
+                <w:color w:val="00B050"/>
+                <w:lang w:val="en-US"/>
+              </w:rPr>
+              <w:t xml:space="preserve">. </w:t>
+            </w:r>
+            <w:bookmarkStart w:id="2" w:name="_Hlk500427807"/>
+            <w:r>
+              <w:rPr>
+                <w:color w:val="00B050"/>
+                <w:lang w:val="en-US"/>
+              </w:rPr>
+              <w:t xml:space="preserve">"Write once, run anywhere" </w:t>
+            </w:r>
+            <w:bookmarkEnd w:id="2"/>
+            <w:r>
+              <w:rPr>
+                <w:color w:val="00B050"/>
+                <w:lang w:val="en-US"/>
+              </w:rPr>
+              <w:t>propaganda marketed by Sun. Related to first point. Java had a head start when it came to cross compatibility among platforms, and was the first language to do so. in fact, Java was born out of a multiple device product.</w:t>
+            </w:r>
+          </w:p>
+          <w:p>
+            <w:pPr>
+              <w:ind w:firstLine="0"/>
+              <w:rPr>
+                <w:lang w:val="en-US"/>
+              </w:rPr>
+            </w:pPr>
+          </w:p>
+          <w:p>
+            <w:pPr>
+              <w:ind w:firstLine="0"/>
+              <w:rPr>
+                <w:color w:val="00B050"/>
+                <w:lang w:val="en-US"/>
+              </w:rPr>
+            </w:pPr>
+            <w:r>
+              <w:rPr>
+                <w:color w:val="00B050"/>
+                <w:lang w:val="en-US"/>
+              </w:rPr>
+              <w:t xml:space="preserve">It's </w:t>
+            </w:r>
+            <w:r>
+              <w:rPr>
+                <w:b/>
+                <w:color w:val="00B050"/>
+                <w:lang w:val="en-US"/>
+              </w:rPr>
+              <w:t>faster</w:t>
+            </w:r>
+            <w:r>
+              <w:rPr>
+                <w:color w:val="00B050"/>
+                <w:lang w:val="en-US"/>
+              </w:rPr>
+              <w:t xml:space="preserve"> (and I would say </w:t>
+            </w:r>
+            <w:r>
+              <w:rPr>
+                <w:b/>
+                <w:color w:val="00B050"/>
+                <w:lang w:val="en-US"/>
+              </w:rPr>
+              <w:t>easier</w:t>
+            </w:r>
+            <w:r>
+              <w:rPr>
+                <w:color w:val="00B050"/>
+                <w:lang w:val="en-US"/>
+              </w:rPr>
+              <w:t xml:space="preserve">) to program in Java, but C++ can provide better speed and </w:t>
+            </w:r>
+            <w:r>
+              <w:rPr>
+                <w:b/>
+                <w:color w:val="00B050"/>
+                <w:lang w:val="en-US"/>
+              </w:rPr>
+              <w:t>memory management</w:t>
+            </w:r>
+            <w:r>
+              <w:rPr>
+                <w:color w:val="00B050"/>
                 <w:lang w:val="en-US"/>
               </w:rPr>
               <w:t>.</w:t>
@@ -5026,46 +5022,58 @@
               <w:rPr>
                 <w:lang w:val="en-US"/>
               </w:rPr>
-              <w:t xml:space="preserve">It's </w:t>
+              <w:t xml:space="preserve">You have to consider this fact that </w:t>
             </w:r>
             <w:r>
               <w:rPr>
                 <w:b/>
                 <w:lang w:val="en-US"/>
               </w:rPr>
-              <w:t>faster</w:t>
-            </w:r>
-            <w:r>
-              <w:rPr>
-                <w:lang w:val="en-US"/>
-              </w:rPr>
-              <w:t xml:space="preserve"> (and I would say </w:t>
-            </w:r>
+              <w:t xml:space="preserve">Java is not just a language, </w:t>
+            </w:r>
+            <w:proofErr w:type="spellStart"/>
             <w:r>
               <w:rPr>
                 <w:b/>
                 <w:lang w:val="en-US"/>
               </w:rPr>
-              <w:t>easier</w:t>
-            </w:r>
-            <w:r>
-              <w:rPr>
-                <w:lang w:val="en-US"/>
-              </w:rPr>
-              <w:t xml:space="preserve">) to program in Java, but C++ can provide better speed and </w:t>
-            </w:r>
+              <w:t>its</w:t>
+            </w:r>
+            <w:proofErr w:type="spellEnd"/>
             <w:r>
               <w:rPr>
                 <w:b/>
                 <w:lang w:val="en-US"/>
               </w:rPr>
-              <w:t>memory management</w:t>
-            </w:r>
-            <w:r>
-              <w:rPr>
-                <w:lang w:val="en-US"/>
-              </w:rPr>
-              <w:t>.</w:t>
+              <w:t xml:space="preserve"> also a VM</w:t>
+            </w:r>
+            <w:r>
+              <w:rPr>
+                <w:lang w:val="en-US"/>
+              </w:rPr>
+              <w:t xml:space="preserve">. Various other technologies like </w:t>
+            </w:r>
+            <w:proofErr w:type="spellStart"/>
+            <w:r>
+              <w:rPr>
+                <w:b/>
+                <w:lang w:val="en-US"/>
+              </w:rPr>
+              <w:t>RoR,Scala</w:t>
+            </w:r>
+            <w:proofErr w:type="spellEnd"/>
+            <w:r>
+              <w:rPr>
+                <w:b/>
+                <w:lang w:val="en-US"/>
+              </w:rPr>
+              <w:t xml:space="preserve"> use JVM. Android</w:t>
+            </w:r>
+            <w:r>
+              <w:rPr>
+                <w:lang w:val="en-US"/>
+              </w:rPr>
+              <w:t xml:space="preserve"> is also one form of Java.</w:t>
             </w:r>
           </w:p>
           <w:p>
@@ -5080,258 +5088,137 @@
             <w:pPr>
               <w:ind w:firstLine="0"/>
               <w:rPr>
-                <w:lang w:val="en-US"/>
-              </w:rPr>
-            </w:pPr>
-            <w:r>
-              <w:rPr>
-                <w:lang w:val="en-US"/>
-              </w:rPr>
-              <w:t xml:space="preserve">You have to consider this fact that </w:t>
-            </w:r>
-            <w:r>
-              <w:rPr>
                 <w:b/>
-                <w:lang w:val="en-US"/>
-              </w:rPr>
-              <w:t xml:space="preserve">Java is not just a language, </w:t>
+                <w:color w:val="00B050"/>
+                <w:lang w:val="en-US"/>
+              </w:rPr>
+            </w:pPr>
+            <w:r>
+              <w:rPr>
+                <w:color w:val="00B050"/>
+                <w:lang w:val="en-US"/>
+              </w:rPr>
+              <w:t xml:space="preserve">Java doesn't deal with </w:t>
+            </w:r>
+            <w:r>
+              <w:rPr>
+                <w:b/>
+                <w:color w:val="00B050"/>
+                <w:lang w:val="en-US"/>
+              </w:rPr>
+              <w:t>pointers</w:t>
+            </w:r>
+            <w:r>
+              <w:rPr>
+                <w:color w:val="00B050"/>
+                <w:lang w:val="en-US"/>
+              </w:rPr>
+              <w:t xml:space="preserve">, so </w:t>
+            </w:r>
+            <w:r>
+              <w:rPr>
+                <w:b/>
+                <w:color w:val="00B050"/>
+                <w:lang w:val="en-US"/>
+              </w:rPr>
+              <w:t>less headache for programmers</w:t>
+            </w:r>
+            <w:r>
+              <w:rPr>
+                <w:color w:val="00B050"/>
+                <w:lang w:val="en-US"/>
+              </w:rPr>
+              <w:t xml:space="preserve">. C++ have pointers which are </w:t>
+            </w:r>
+            <w:r>
+              <w:rPr>
+                <w:b/>
+                <w:color w:val="00B050"/>
+                <w:lang w:val="en-US"/>
+              </w:rPr>
+              <w:t>inherently complex and troublesome.</w:t>
+            </w:r>
+          </w:p>
+          <w:p>
+            <w:pPr>
+              <w:ind w:firstLine="0"/>
+              <w:rPr>
+                <w:b/>
+                <w:lang w:val="en-US"/>
+              </w:rPr>
+            </w:pPr>
+          </w:p>
+          <w:p>
+            <w:pPr>
+              <w:ind w:firstLine="0"/>
+              <w:rPr>
+                <w:lang w:val="en-US"/>
+              </w:rPr>
+            </w:pPr>
+            <w:r>
+              <w:rPr>
+                <w:color w:val="00B050"/>
+                <w:lang w:val="en-US"/>
+              </w:rPr>
+              <w:t xml:space="preserve">With Java, one can easily develop </w:t>
+            </w:r>
+            <w:r>
+              <w:rPr>
+                <w:b/>
+                <w:color w:val="00B050"/>
+                <w:lang w:val="en-US"/>
+              </w:rPr>
+              <w:t>web application</w:t>
+            </w:r>
+            <w:r>
+              <w:rPr>
+                <w:color w:val="00B050"/>
+                <w:lang w:val="en-US"/>
+              </w:rPr>
+              <w:t xml:space="preserve"> and which is future for  computer field. Everything is going to be on </w:t>
+            </w:r>
+            <w:r>
+              <w:rPr>
+                <w:b/>
+                <w:color w:val="00B050"/>
+                <w:lang w:val="en-US"/>
+              </w:rPr>
+              <w:t>cloud</w:t>
+            </w:r>
+            <w:r>
+              <w:rPr>
+                <w:color w:val="00B050"/>
+                <w:lang w:val="en-US"/>
+              </w:rPr>
+              <w:t xml:space="preserve">. With C++,you </w:t>
             </w:r>
             <w:proofErr w:type="spellStart"/>
             <w:r>
               <w:rPr>
+                <w:color w:val="00B050"/>
+                <w:lang w:val="en-US"/>
+              </w:rPr>
+              <w:t>can not</w:t>
+            </w:r>
+            <w:proofErr w:type="spellEnd"/>
+            <w:r>
+              <w:rPr>
+                <w:color w:val="00B050"/>
+                <w:lang w:val="en-US"/>
+              </w:rPr>
+              <w:t xml:space="preserve"> create </w:t>
+            </w:r>
+            <w:r>
+              <w:rPr>
                 <w:b/>
-                <w:lang w:val="en-US"/>
-              </w:rPr>
-              <w:t>its</w:t>
-            </w:r>
-            <w:proofErr w:type="spellEnd"/>
-            <w:r>
-              <w:rPr>
-                <w:b/>
-                <w:lang w:val="en-US"/>
-              </w:rPr>
-              <w:t xml:space="preserve"> also a VM</w:t>
-            </w:r>
-            <w:r>
-              <w:rPr>
-                <w:lang w:val="en-US"/>
-              </w:rPr>
-              <w:t xml:space="preserve">. Various other technologies like </w:t>
-            </w:r>
-            <w:proofErr w:type="spellStart"/>
-            <w:r>
-              <w:rPr>
-                <w:b/>
-                <w:lang w:val="en-US"/>
-              </w:rPr>
-              <w:t>RoR,Scala</w:t>
-            </w:r>
-            <w:proofErr w:type="spellEnd"/>
-            <w:r>
-              <w:rPr>
-                <w:b/>
-                <w:lang w:val="en-US"/>
-              </w:rPr>
-              <w:t xml:space="preserve"> use JVM. Android</w:t>
-            </w:r>
-            <w:r>
-              <w:rPr>
-                <w:lang w:val="en-US"/>
-              </w:rPr>
-              <w:t xml:space="preserve"> is also one form of Java.</w:t>
-            </w:r>
-          </w:p>
-          <w:p>
-            <w:pPr>
-              <w:ind w:firstLine="0"/>
-              <w:rPr>
-                <w:lang w:val="en-US"/>
-              </w:rPr>
-            </w:pPr>
-          </w:p>
-          <w:p>
-            <w:pPr>
-              <w:ind w:firstLine="0"/>
-              <w:rPr>
-                <w:b/>
-                <w:lang w:val="en-US"/>
-              </w:rPr>
-            </w:pPr>
-            <w:r>
-              <w:rPr>
-                <w:lang w:val="en-US"/>
-              </w:rPr>
-              <w:t xml:space="preserve">Java doesn't deal with </w:t>
-            </w:r>
-            <w:r>
-              <w:rPr>
-                <w:b/>
-                <w:lang w:val="en-US"/>
-              </w:rPr>
-              <w:t>pointers</w:t>
-            </w:r>
-            <w:r>
-              <w:rPr>
-                <w:lang w:val="en-US"/>
-              </w:rPr>
-              <w:t>, so</w:t>
-            </w:r>
-            <w:r>
-              <w:rPr>
-                <w:lang w:val="en-US"/>
-              </w:rPr>
-              <w:t xml:space="preserve"> </w:t>
-            </w:r>
-            <w:r>
-              <w:rPr>
-                <w:b/>
-                <w:lang w:val="en-US"/>
-              </w:rPr>
-              <w:t>less headache for programmers</w:t>
-            </w:r>
-            <w:r>
-              <w:rPr>
-                <w:lang w:val="en-US"/>
-              </w:rPr>
-              <w:t xml:space="preserve">. </w:t>
-            </w:r>
-            <w:r>
-              <w:rPr>
-                <w:lang w:val="en-US"/>
-              </w:rPr>
-              <w:t xml:space="preserve">C++ have pointers which are </w:t>
-            </w:r>
-            <w:r>
-              <w:rPr>
-                <w:b/>
-                <w:lang w:val="en-US"/>
-              </w:rPr>
-              <w:t>inherently complex and troublesome</w:t>
-            </w:r>
-            <w:r>
-              <w:rPr>
-                <w:b/>
-                <w:lang w:val="en-US"/>
-              </w:rPr>
-              <w:t>.</w:t>
-            </w:r>
-          </w:p>
-          <w:p>
-            <w:pPr>
-              <w:ind w:firstLine="0"/>
-              <w:rPr>
-                <w:b/>
-                <w:lang w:val="en-US"/>
-              </w:rPr>
-            </w:pPr>
-          </w:p>
-          <w:p>
-            <w:pPr>
-              <w:ind w:firstLine="0"/>
-              <w:rPr>
-                <w:lang w:val="en-US"/>
-              </w:rPr>
-            </w:pPr>
-            <w:r>
-              <w:rPr>
-                <w:lang w:val="en-US"/>
-              </w:rPr>
-              <w:t>W</w:t>
-            </w:r>
-            <w:r>
-              <w:rPr>
-                <w:lang w:val="en-US"/>
-              </w:rPr>
-              <w:t xml:space="preserve">ith Java, one can easily develop </w:t>
-            </w:r>
-            <w:r>
-              <w:rPr>
-                <w:b/>
-                <w:lang w:val="en-US"/>
-              </w:rPr>
-              <w:t>web application</w:t>
-            </w:r>
-            <w:r>
-              <w:rPr>
-                <w:lang w:val="en-US"/>
-              </w:rPr>
-              <w:t xml:space="preserve"> and which is future for  computer field.</w:t>
-            </w:r>
-            <w:r>
-              <w:rPr>
-                <w:lang w:val="en-US"/>
-              </w:rPr>
-              <w:t xml:space="preserve"> </w:t>
-            </w:r>
-            <w:r>
-              <w:rPr>
-                <w:lang w:val="en-US"/>
-              </w:rPr>
-              <w:t xml:space="preserve">Everything is going to be on </w:t>
-            </w:r>
-            <w:r>
-              <w:rPr>
-                <w:b/>
-                <w:lang w:val="en-US"/>
-              </w:rPr>
-              <w:t>clo</w:t>
-            </w:r>
-            <w:r>
-              <w:rPr>
-                <w:b/>
-                <w:lang w:val="en-US"/>
-              </w:rPr>
-              <w:t>ud</w:t>
-            </w:r>
-            <w:r>
-              <w:rPr>
-                <w:lang w:val="en-US"/>
-              </w:rPr>
-              <w:t>. W</w:t>
-            </w:r>
-            <w:r>
-              <w:rPr>
-                <w:lang w:val="en-US"/>
-              </w:rPr>
-              <w:t xml:space="preserve">ith C++,you </w:t>
-            </w:r>
-            <w:proofErr w:type="spellStart"/>
-            <w:r>
-              <w:rPr>
-                <w:lang w:val="en-US"/>
-              </w:rPr>
-              <w:t>can not</w:t>
-            </w:r>
-            <w:proofErr w:type="spellEnd"/>
-            <w:r>
-              <w:rPr>
-                <w:lang w:val="en-US"/>
-              </w:rPr>
-              <w:t xml:space="preserve"> create </w:t>
-            </w:r>
-            <w:r>
-              <w:rPr>
-                <w:b/>
-                <w:lang w:val="en-US"/>
-              </w:rPr>
-              <w:t>Web applications,</w:t>
-            </w:r>
-            <w:r>
-              <w:rPr>
-                <w:b/>
-                <w:lang w:val="en-US"/>
-              </w:rPr>
-              <w:t xml:space="preserve"> </w:t>
-            </w:r>
-            <w:r>
-              <w:rPr>
-                <w:b/>
-                <w:lang w:val="en-US"/>
-              </w:rPr>
-              <w:t>websites</w:t>
-            </w:r>
-            <w:r>
-              <w:rPr>
+                <w:color w:val="00B050"/>
+                <w:lang w:val="en-US"/>
+              </w:rPr>
+              <w:t>Web applications, websites</w:t>
+            </w:r>
+            <w:r>
+              <w:rPr>
+                <w:color w:val="00B050"/>
                 <w:lang w:val="en-US"/>
               </w:rPr>
               <w:t xml:space="preserve"> etc. or with may be a lot of pain.(I am not sure about it whether it is capable or not).</w:t>
@@ -5633,44 +5520,62 @@
               </w:rPr>
               <w:t xml:space="preserve"> result in results)</w:t>
             </w:r>
+            <w:bookmarkStart w:id="3" w:name="_GoBack"/>
+            <w:bookmarkEnd w:id="3"/>
           </w:p>
           <w:p>
             <w:pPr>
               <w:ind w:firstLine="0"/>
-            </w:pPr>
-            <w:r>
+              <w:rPr>
+                <w:lang w:val="en-GB"/>
+              </w:rPr>
+            </w:pPr>
+            <w:r>
+              <w:rPr>
+                <w:lang w:val="en-GB"/>
+              </w:rPr>
               <w:t>{</w:t>
             </w:r>
           </w:p>
           <w:p>
             <w:pPr>
               <w:ind w:firstLine="0"/>
-            </w:pPr>
-            <w:r>
+              <w:rPr>
+                <w:lang w:val="en-GB"/>
+              </w:rPr>
+            </w:pPr>
+            <w:r>
+              <w:rPr>
+                <w:lang w:val="en-GB"/>
+              </w:rPr>
               <w:t xml:space="preserve">        </w:t>
             </w:r>
             <w:proofErr w:type="spellStart"/>
             <w:r>
+              <w:rPr>
+                <w:lang w:val="en-GB"/>
+              </w:rPr>
               <w:t>Console.WriteLine</w:t>
             </w:r>
             <w:proofErr w:type="spellEnd"/>
             <w:r>
-              <w:t>(</w:t>
-            </w:r>
-            <w:proofErr w:type="spellStart"/>
-            <w:r>
-              <w:t>result</w:t>
-            </w:r>
-            <w:proofErr w:type="spellEnd"/>
-            <w:r>
-              <w:t>);</w:t>
+              <w:rPr>
+                <w:lang w:val="en-GB"/>
+              </w:rPr>
+              <w:t>(result);</w:t>
             </w:r>
           </w:p>
           <w:p>
             <w:pPr>
               <w:ind w:firstLine="0"/>
-            </w:pPr>
-            <w:r>
+              <w:rPr>
+                <w:lang w:val="en-GB"/>
+              </w:rPr>
+            </w:pPr>
+            <w:r>
+              <w:rPr>
+                <w:lang w:val="en-GB"/>
+              </w:rPr>
               <w:t>}</w:t>
             </w:r>
           </w:p>
@@ -8372,27 +8277,14 @@
       <w:r>
         <w:t xml:space="preserve">Tabela </w:t>
       </w:r>
-      <w:r>
-        <w:fldChar w:fldCharType="begin"/>
-      </w:r>
-      <w:r>
-        <w:instrText xml:space="preserve"> SEQ Tabela \* ARABIC </w:instrText>
-      </w:r>
-      <w:r>
-        <w:fldChar w:fldCharType="separate"/>
-      </w:r>
-      <w:r>
-        <w:rPr>
-          <w:noProof/>
-        </w:rPr>
-        <w:t>3</w:t>
-      </w:r>
-      <w:r>
-        <w:rPr>
-          <w:noProof/>
-        </w:rPr>
-        <w:fldChar w:fldCharType="end"/>
-      </w:r>
+      <w:fldSimple w:instr=" SEQ Tabela \* ARABIC ">
+        <w:r>
+          <w:rPr>
+            <w:noProof/>
+          </w:rPr>
+          <w:t>3</w:t>
+        </w:r>
+      </w:fldSimple>
       <w:r>
         <w:t xml:space="preserve"> - Spis sygnatur elementów MRP</w:t>
       </w:r>
@@ -10115,7 +10007,7 @@
           <w:rPr>
             <w:noProof/>
           </w:rPr>
-          <w:t>29</w:t>
+          <w:t>28</w:t>
         </w:r>
         <w:r>
           <w:fldChar w:fldCharType="end"/>
@@ -13958,7 +13850,7 @@
 </file>
 
 <file path=customXml/itemProps1.xml><?xml version="1.0" encoding="utf-8"?>
-<ds:datastoreItem xmlns:ds="http://schemas.openxmlformats.org/officeDocument/2006/customXml" ds:itemID="{1141B2E0-47CA-45EF-9DC5-8734437E2CE9}">
+<ds:datastoreItem xmlns:ds="http://schemas.openxmlformats.org/officeDocument/2006/customXml" ds:itemID="{B60DF8DE-7CB7-46DD-8044-2889DE0D4CCE}">
   <ds:schemaRefs>
     <ds:schemaRef ds:uri="http://schemas.openxmlformats.org/officeDocument/2006/bibliography"/>
   </ds:schemaRefs>
